--- a/diagramas/3.Ver Estadisticas.docx
+++ b/diagramas/3.Ver Estadisticas.docx
@@ -1,6 +1,6 @@
 
 <file path=word/document.xml><?xml version="1.0" encoding="utf-8"?>
-<w:document xmlns:wpc="http://schemas.microsoft.com/office/word/2010/wordprocessingCanvas" xmlns:mo="http://schemas.microsoft.com/office/mac/office/2008/main" xmlns:mc="http://schemas.openxmlformats.org/markup-compatibility/2006" xmlns:mv="urn:schemas-microsoft-com:mac:vml" xmlns:o="urn:schemas-microsoft-com:office:office" xmlns:r="http://schemas.openxmlformats.org/officeDocument/2006/relationships" xmlns:m="http://schemas.openxmlformats.org/officeDocument/2006/math" xmlns:v="urn:schemas-microsoft-com:vml" xmlns:wp14="http://schemas.microsoft.com/office/word/2010/wordprocessingDrawing" xmlns:wp="http://schemas.openxmlformats.org/drawingml/2006/wordprocessingDrawing" xmlns:w10="urn:schemas-microsoft-com:office:word" xmlns:w="http://schemas.openxmlformats.org/wordprocessingml/2006/main" xmlns:w14="http://schemas.microsoft.com/office/word/2010/wordml" xmlns:w15="http://schemas.microsoft.com/office/word/2012/wordml" xmlns:wpg="http://schemas.microsoft.com/office/word/2010/wordprocessingGroup" xmlns:wpi="http://schemas.microsoft.com/office/word/2010/wordprocessingInk" xmlns:wne="http://schemas.microsoft.com/office/word/2006/wordml" xmlns:wps="http://schemas.microsoft.com/office/word/2010/wordprocessingShape" mc:Ignorable="w14 w15 wp14">
+<w:document xmlns:wpc="http://schemas.microsoft.com/office/word/2010/wordprocessingCanvas" xmlns:cx="http://schemas.microsoft.com/office/drawing/2014/chartex" xmlns:cx1="http://schemas.microsoft.com/office/drawing/2015/9/8/chartex" xmlns:cx2="http://schemas.microsoft.com/office/drawing/2015/10/21/chartex" xmlns:cx3="http://schemas.microsoft.com/office/drawing/2016/5/9/chartex" xmlns:cx4="http://schemas.microsoft.com/office/drawing/2016/5/10/chartex" xmlns:cx5="http://schemas.microsoft.com/office/drawing/2016/5/11/chartex" xmlns:cx6="http://schemas.microsoft.com/office/drawing/2016/5/12/chartex" xmlns:cx7="http://schemas.microsoft.com/office/drawing/2016/5/13/chartex" xmlns:cx8="http://schemas.microsoft.com/office/drawing/2016/5/14/chartex" xmlns:mc="http://schemas.openxmlformats.org/markup-compatibility/2006" xmlns:aink="http://schemas.microsoft.com/office/drawing/2016/ink" xmlns:am3d="http://schemas.microsoft.com/office/drawing/2017/model3d" xmlns:o="urn:schemas-microsoft-com:office:office" xmlns:r="http://schemas.openxmlformats.org/officeDocument/2006/relationships" xmlns:m="http://schemas.openxmlformats.org/officeDocument/2006/math" xmlns:v="urn:schemas-microsoft-com:vml" xmlns:wp14="http://schemas.microsoft.com/office/word/2010/wordprocessingDrawing" xmlns:wp="http://schemas.openxmlformats.org/drawingml/2006/wordprocessingDrawing" xmlns:w10="urn:schemas-microsoft-com:office:word" xmlns:w="http://schemas.openxmlformats.org/wordprocessingml/2006/main" xmlns:w14="http://schemas.microsoft.com/office/word/2010/wordml" xmlns:w15="http://schemas.microsoft.com/office/word/2012/wordml" xmlns:w16cid="http://schemas.microsoft.com/office/word/2016/wordml/cid" xmlns:w16se="http://schemas.microsoft.com/office/word/2015/wordml/symex" xmlns:wpg="http://schemas.microsoft.com/office/word/2010/wordprocessingGroup" xmlns:wpi="http://schemas.microsoft.com/office/word/2010/wordprocessingInk" xmlns:wne="http://schemas.microsoft.com/office/word/2006/wordml" xmlns:wps="http://schemas.microsoft.com/office/word/2010/wordprocessingShape" mc:Ignorable="w14 w15 w16se w16cid wp14">
   <w:body>
     <w:tbl>
       <w:tblPr>
@@ -80,8 +80,17 @@
                 <w:sz w:val="24"/>
                 <w:szCs w:val="24"/>
               </w:rPr>
-              <w:t>Ver estadisticas</w:t>
-            </w:r>
+              <w:t xml:space="preserve">Ver </w:t>
+            </w:r>
+            <w:r>
+              <w:rPr>
+                <w:sz w:val="24"/>
+                <w:szCs w:val="24"/>
+              </w:rPr>
+              <w:t>estadísticas</w:t>
+            </w:r>
+            <w:bookmarkStart w:id="0" w:name="_GoBack"/>
+            <w:bookmarkEnd w:id="0"/>
           </w:p>
         </w:tc>
       </w:tr>
@@ -130,15 +139,22 @@
                 <w:szCs w:val="24"/>
               </w:rPr>
             </w:pPr>
-            <w:r>
-              <w:rPr>
-                <w:sz w:val="24"/>
-                <w:szCs w:val="24"/>
-              </w:rPr>
-              <w:t>Admin y Docente</w:t>
-            </w:r>
-            <w:bookmarkStart w:id="0" w:name="_GoBack"/>
-            <w:bookmarkEnd w:id="0"/>
+            <w:proofErr w:type="spellStart"/>
+            <w:r>
+              <w:rPr>
+                <w:sz w:val="24"/>
+                <w:szCs w:val="24"/>
+              </w:rPr>
+              <w:t>Admin</w:t>
+            </w:r>
+            <w:proofErr w:type="spellEnd"/>
+            <w:r>
+              <w:rPr>
+                <w:sz w:val="24"/>
+                <w:szCs w:val="24"/>
+              </w:rPr>
+              <w:t xml:space="preserve"> y Docente</w:t>
+            </w:r>
           </w:p>
         </w:tc>
       </w:tr>
@@ -465,7 +481,7 @@
 </file>
 
 <file path=word/styles.xml><?xml version="1.0" encoding="utf-8"?>
-<w:styles xmlns:mc="http://schemas.openxmlformats.org/markup-compatibility/2006" xmlns:r="http://schemas.openxmlformats.org/officeDocument/2006/relationships" xmlns:w="http://schemas.openxmlformats.org/wordprocessingml/2006/main" xmlns:w14="http://schemas.microsoft.com/office/word/2010/wordml" xmlns:w15="http://schemas.microsoft.com/office/word/2012/wordml" mc:Ignorable="w14 w15">
+<w:styles xmlns:mc="http://schemas.openxmlformats.org/markup-compatibility/2006" xmlns:r="http://schemas.openxmlformats.org/officeDocument/2006/relationships" xmlns:w="http://schemas.openxmlformats.org/wordprocessingml/2006/main" xmlns:w14="http://schemas.microsoft.com/office/word/2010/wordml" xmlns:w15="http://schemas.microsoft.com/office/word/2012/wordml" xmlns:w16cid="http://schemas.microsoft.com/office/word/2016/wordml/cid" xmlns:w16se="http://schemas.microsoft.com/office/word/2015/wordml/symex" mc:Ignorable="w14 w15 w16se w16cid">
   <w:docDefaults>
     <w:rPrDefault>
       <w:rPr>
@@ -481,7 +497,7 @@
       </w:pPr>
     </w:pPrDefault>
   </w:docDefaults>
-  <w:latentStyles w:defLockedState="0" w:defUIPriority="99" w:defSemiHidden="0" w:defUnhideWhenUsed="0" w:defQFormat="0" w:count="380">
+  <w:latentStyles w:defLockedState="0" w:defUIPriority="99" w:defSemiHidden="0" w:defUnhideWhenUsed="0" w:defQFormat="0" w:count="375">
     <w:lsdException w:name="Normal" w:uiPriority="0" w:qFormat="1"/>
     <w:lsdException w:name="heading 1" w:uiPriority="9" w:qFormat="1"/>
     <w:lsdException w:name="heading 2" w:semiHidden="1" w:uiPriority="9" w:unhideWhenUsed="1" w:qFormat="1"/>
@@ -961,7 +977,6 @@
       <w:spacing w:after="0" w:line="240" w:lineRule="auto"/>
     </w:pPr>
     <w:tblPr>
-      <w:tblInd w:w="0" w:type="dxa"/>
       <w:tblBorders>
         <w:top w:val="single" w:sz="4" w:space="0" w:color="auto"/>
         <w:left w:val="single" w:sz="4" w:space="0" w:color="auto"/>
@@ -970,12 +985,6 @@
         <w:insideH w:val="single" w:sz="4" w:space="0" w:color="auto"/>
         <w:insideV w:val="single" w:sz="4" w:space="0" w:color="auto"/>
       </w:tblBorders>
-      <w:tblCellMar>
-        <w:top w:w="0" w:type="dxa"/>
-        <w:left w:w="108" w:type="dxa"/>
-        <w:bottom w:w="0" w:type="dxa"/>
-        <w:right w:w="108" w:type="dxa"/>
-      </w:tblCellMar>
     </w:tblPr>
   </w:style>
   <w:style w:type="paragraph" w:styleId="Descripcin">
@@ -1341,7 +1350,7 @@
 </file>
 
 <file path=customXml/itemProps1.xml><?xml version="1.0" encoding="utf-8"?>
-<ds:datastoreItem xmlns:ds="http://schemas.openxmlformats.org/officeDocument/2006/customXml" ds:itemID="{D6065359-9A1F-8A4C-B204-56F48B964825}">
+<ds:datastoreItem xmlns:ds="http://schemas.openxmlformats.org/officeDocument/2006/customXml" ds:itemID="{448DDC58-4EB3-4559-804D-AC98EDB402D0}">
   <ds:schemaRefs>
     <ds:schemaRef ds:uri="http://schemas.openxmlformats.org/officeDocument/2006/bibliography"/>
   </ds:schemaRefs>

--- a/diagramas/3.Ver Estadisticas.docx
+++ b/diagramas/3.Ver Estadisticas.docx
@@ -89,8 +89,6 @@
               </w:rPr>
               <w:t>estadísticas</w:t>
             </w:r>
-            <w:bookmarkStart w:id="0" w:name="_GoBack"/>
-            <w:bookmarkEnd w:id="0"/>
           </w:p>
         </w:tc>
       </w:tr>
@@ -139,7 +137,6 @@
                 <w:szCs w:val="24"/>
               </w:rPr>
             </w:pPr>
-            <w:proofErr w:type="spellStart"/>
             <w:r>
               <w:rPr>
                 <w:sz w:val="24"/>
@@ -147,7 +144,13 @@
               </w:rPr>
               <w:t>Admin</w:t>
             </w:r>
-            <w:proofErr w:type="spellEnd"/>
+            <w:r>
+              <w:rPr>
+                <w:sz w:val="24"/>
+                <w:szCs w:val="24"/>
+              </w:rPr>
+              <w:t>istrador</w:t>
+            </w:r>
             <w:r>
               <w:rPr>
                 <w:sz w:val="24"/>
@@ -203,6 +206,15 @@
                 <w:szCs w:val="24"/>
               </w:rPr>
             </w:pPr>
+            <w:r>
+              <w:rPr>
+                <w:sz w:val="24"/>
+                <w:szCs w:val="24"/>
+              </w:rPr>
+              <w:t>En este caso el usuario podrá conocer las estadísticas de cada alumno.</w:t>
+            </w:r>
+            <w:bookmarkStart w:id="0" w:name="_GoBack"/>
+            <w:bookmarkEnd w:id="0"/>
           </w:p>
         </w:tc>
       </w:tr>
@@ -1350,7 +1362,7 @@
 </file>
 
 <file path=customXml/itemProps1.xml><?xml version="1.0" encoding="utf-8"?>
-<ds:datastoreItem xmlns:ds="http://schemas.openxmlformats.org/officeDocument/2006/customXml" ds:itemID="{448DDC58-4EB3-4559-804D-AC98EDB402D0}">
+<ds:datastoreItem xmlns:ds="http://schemas.openxmlformats.org/officeDocument/2006/customXml" ds:itemID="{F9F940BA-62C9-43BB-93B6-E91D446682CB}">
   <ds:schemaRefs>
     <ds:schemaRef ds:uri="http://schemas.openxmlformats.org/officeDocument/2006/bibliography"/>
   </ds:schemaRefs>

--- a/diagramas/3.Ver Estadisticas.docx
+++ b/diagramas/3.Ver Estadisticas.docx
@@ -211,10 +211,22 @@
                 <w:sz w:val="24"/>
                 <w:szCs w:val="24"/>
               </w:rPr>
-              <w:t>En este caso el usuario podrá conocer las estadísticas de cada alumno.</w:t>
-            </w:r>
-            <w:bookmarkStart w:id="0" w:name="_GoBack"/>
-            <w:bookmarkEnd w:id="0"/>
+              <w:t xml:space="preserve">En este caso el usuario podrá conocer </w:t>
+            </w:r>
+            <w:r>
+              <w:rPr>
+                <w:sz w:val="24"/>
+                <w:szCs w:val="24"/>
+              </w:rPr>
+              <w:t>los datos estadísticos</w:t>
+            </w:r>
+            <w:r>
+              <w:rPr>
+                <w:sz w:val="24"/>
+                <w:szCs w:val="24"/>
+              </w:rPr>
+              <w:t xml:space="preserve"> de cada alumno.</w:t>
+            </w:r>
           </w:p>
         </w:tc>
       </w:tr>
@@ -263,6 +275,8 @@
                 <w:szCs w:val="24"/>
               </w:rPr>
             </w:pPr>
+            <w:bookmarkStart w:id="0" w:name="_GoBack"/>
+            <w:bookmarkEnd w:id="0"/>
           </w:p>
         </w:tc>
       </w:tr>
@@ -1362,7 +1376,7 @@
 </file>
 
 <file path=customXml/itemProps1.xml><?xml version="1.0" encoding="utf-8"?>
-<ds:datastoreItem xmlns:ds="http://schemas.openxmlformats.org/officeDocument/2006/customXml" ds:itemID="{F9F940BA-62C9-43BB-93B6-E91D446682CB}">
+<ds:datastoreItem xmlns:ds="http://schemas.openxmlformats.org/officeDocument/2006/customXml" ds:itemID="{A8A7CF30-4DBB-4C30-9107-10C2465DD138}">
   <ds:schemaRefs>
     <ds:schemaRef ds:uri="http://schemas.openxmlformats.org/officeDocument/2006/bibliography"/>
   </ds:schemaRefs>

--- a/diagramas/3.Ver Estadisticas.docx
+++ b/diagramas/3.Ver Estadisticas.docx
@@ -211,22 +211,10 @@
                 <w:sz w:val="24"/>
                 <w:szCs w:val="24"/>
               </w:rPr>
-              <w:t xml:space="preserve">En este caso el usuario podrá conocer </w:t>
-            </w:r>
-            <w:r>
-              <w:rPr>
-                <w:sz w:val="24"/>
-                <w:szCs w:val="24"/>
-              </w:rPr>
-              <w:t>los datos estadísticos</w:t>
-            </w:r>
-            <w:r>
-              <w:rPr>
-                <w:sz w:val="24"/>
-                <w:szCs w:val="24"/>
-              </w:rPr>
-              <w:t xml:space="preserve"> de cada alumno.</w:t>
-            </w:r>
+              <w:t>En este caso el usuario podrá conocer las estadísticas de cada alumno.</w:t>
+            </w:r>
+            <w:bookmarkStart w:id="0" w:name="_GoBack"/>
+            <w:bookmarkEnd w:id="0"/>
           </w:p>
         </w:tc>
       </w:tr>
@@ -275,8 +263,6 @@
                 <w:szCs w:val="24"/>
               </w:rPr>
             </w:pPr>
-            <w:bookmarkStart w:id="0" w:name="_GoBack"/>
-            <w:bookmarkEnd w:id="0"/>
           </w:p>
         </w:tc>
       </w:tr>
@@ -1376,7 +1362,7 @@
 </file>
 
 <file path=customXml/itemProps1.xml><?xml version="1.0" encoding="utf-8"?>
-<ds:datastoreItem xmlns:ds="http://schemas.openxmlformats.org/officeDocument/2006/customXml" ds:itemID="{A8A7CF30-4DBB-4C30-9107-10C2465DD138}">
+<ds:datastoreItem xmlns:ds="http://schemas.openxmlformats.org/officeDocument/2006/customXml" ds:itemID="{F9F940BA-62C9-43BB-93B6-E91D446682CB}">
   <ds:schemaRefs>
     <ds:schemaRef ds:uri="http://schemas.openxmlformats.org/officeDocument/2006/bibliography"/>
   </ds:schemaRefs>

--- a/diagramas/3.Ver Estadisticas.docx
+++ b/diagramas/3.Ver Estadisticas.docx
@@ -19,8 +19,8 @@
         <w:tblLook w:val="04A0" w:firstRow="1" w:lastRow="0" w:firstColumn="1" w:lastColumn="0" w:noHBand="0" w:noVBand="1"/>
       </w:tblPr>
       <w:tblGrid>
-        <w:gridCol w:w="4380"/>
-        <w:gridCol w:w="6520"/>
+        <w:gridCol w:w="6307"/>
+        <w:gridCol w:w="9388"/>
       </w:tblGrid>
       <w:tr>
         <w:trPr>
@@ -29,7 +29,7 @@
         </w:trPr>
         <w:tc>
           <w:tcPr>
-            <w:tcW w:w="4380" w:type="dxa"/>
+            <w:tcW w:w="6307" w:type="dxa"/>
             <w:shd w:val="clear" w:color="auto" w:fill="FFD597"/>
             <w:noWrap/>
             <w:vAlign w:val="center"/>
@@ -63,7 +63,7 @@
         </w:tc>
         <w:tc>
           <w:tcPr>
-            <w:tcW w:w="6520" w:type="dxa"/>
+            <w:tcW w:w="9388" w:type="dxa"/>
             <w:shd w:val="clear" w:color="auto" w:fill="FFD597"/>
             <w:noWrap/>
             <w:vAlign w:val="center"/>
@@ -99,7 +99,7 @@
         </w:trPr>
         <w:tc>
           <w:tcPr>
-            <w:tcW w:w="4380" w:type="dxa"/>
+            <w:tcW w:w="6307" w:type="dxa"/>
             <w:shd w:val="clear" w:color="auto" w:fill="FFD597"/>
             <w:noWrap/>
             <w:vAlign w:val="center"/>
@@ -125,7 +125,7 @@
         </w:tc>
         <w:tc>
           <w:tcPr>
-            <w:tcW w:w="6520" w:type="dxa"/>
+            <w:tcW w:w="9388" w:type="dxa"/>
             <w:shd w:val="clear" w:color="auto" w:fill="FFD597"/>
             <w:noWrap/>
             <w:vAlign w:val="center"/>
@@ -137,26 +137,14 @@
                 <w:szCs w:val="24"/>
               </w:rPr>
             </w:pPr>
-            <w:r>
-              <w:rPr>
-                <w:sz w:val="24"/>
-                <w:szCs w:val="24"/>
-              </w:rPr>
-              <w:t>Admin</w:t>
-            </w:r>
-            <w:r>
-              <w:rPr>
-                <w:sz w:val="24"/>
-                <w:szCs w:val="24"/>
-              </w:rPr>
-              <w:t>istrador</w:t>
-            </w:r>
-            <w:r>
-              <w:rPr>
-                <w:sz w:val="24"/>
-                <w:szCs w:val="24"/>
-              </w:rPr>
-              <w:t xml:space="preserve"> y Docente</w:t>
+            <w:bookmarkStart w:id="0" w:name="_GoBack"/>
+            <w:bookmarkEnd w:id="0"/>
+            <w:r>
+              <w:rPr>
+                <w:sz w:val="24"/>
+                <w:szCs w:val="24"/>
+              </w:rPr>
+              <w:t>Docente</w:t>
             </w:r>
           </w:p>
         </w:tc>
@@ -168,7 +156,7 @@
         </w:trPr>
         <w:tc>
           <w:tcPr>
-            <w:tcW w:w="4380" w:type="dxa"/>
+            <w:tcW w:w="6307" w:type="dxa"/>
             <w:shd w:val="clear" w:color="auto" w:fill="FFD597"/>
             <w:noWrap/>
             <w:vAlign w:val="center"/>
@@ -194,7 +182,7 @@
         </w:tc>
         <w:tc>
           <w:tcPr>
-            <w:tcW w:w="6520" w:type="dxa"/>
+            <w:tcW w:w="9388" w:type="dxa"/>
             <w:shd w:val="clear" w:color="auto" w:fill="FFD597"/>
             <w:noWrap/>
             <w:vAlign w:val="center"/>
@@ -211,10 +199,8 @@
                 <w:sz w:val="24"/>
                 <w:szCs w:val="24"/>
               </w:rPr>
-              <w:t>En este caso el usuario podrá conocer las estadísticas de cada alumno.</w:t>
-            </w:r>
-            <w:bookmarkStart w:id="0" w:name="_GoBack"/>
-            <w:bookmarkEnd w:id="0"/>
+              <w:t>En este caso el usuario podrá acceder a los datos obtenidos de las actividades realizadas por cada alumno.</w:t>
+            </w:r>
           </w:p>
         </w:tc>
       </w:tr>
@@ -225,7 +211,7 @@
         </w:trPr>
         <w:tc>
           <w:tcPr>
-            <w:tcW w:w="4380" w:type="dxa"/>
+            <w:tcW w:w="6307" w:type="dxa"/>
             <w:shd w:val="clear" w:color="auto" w:fill="FFD597"/>
             <w:noWrap/>
             <w:vAlign w:val="center"/>
@@ -251,7 +237,7 @@
         </w:tc>
         <w:tc>
           <w:tcPr>
-            <w:tcW w:w="6520" w:type="dxa"/>
+            <w:tcW w:w="9388" w:type="dxa"/>
             <w:shd w:val="clear" w:color="auto" w:fill="FFD597"/>
             <w:noWrap/>
             <w:vAlign w:val="center"/>
@@ -263,6 +249,118 @@
                 <w:szCs w:val="24"/>
               </w:rPr>
             </w:pPr>
+            <w:r>
+              <w:rPr>
+                <w:sz w:val="24"/>
+                <w:szCs w:val="24"/>
+              </w:rPr>
+              <w:t>Este caso de uso inicia cuando el usuario desea ver el histórico de actividades por alumno.</w:t>
+            </w:r>
+          </w:p>
+          <w:p>
+            <w:pPr>
+              <w:rPr>
+                <w:sz w:val="24"/>
+                <w:szCs w:val="24"/>
+              </w:rPr>
+            </w:pPr>
+            <w:r>
+              <w:rPr>
+                <w:sz w:val="24"/>
+                <w:szCs w:val="24"/>
+              </w:rPr>
+              <w:t>1. El sistema muestra una lista de los alumnos registrados para ese docente.</w:t>
+            </w:r>
+          </w:p>
+          <w:p>
+            <w:pPr>
+              <w:rPr>
+                <w:sz w:val="24"/>
+                <w:szCs w:val="24"/>
+              </w:rPr>
+            </w:pPr>
+            <w:r>
+              <w:rPr>
+                <w:sz w:val="24"/>
+                <w:szCs w:val="24"/>
+              </w:rPr>
+              <w:t>2.El usuario selecciona el alumno del cual desea conocer su registro.</w:t>
+            </w:r>
+          </w:p>
+          <w:p>
+            <w:pPr>
+              <w:rPr>
+                <w:sz w:val="24"/>
+                <w:szCs w:val="24"/>
+              </w:rPr>
+            </w:pPr>
+            <w:r>
+              <w:rPr>
+                <w:sz w:val="24"/>
+                <w:szCs w:val="24"/>
+              </w:rPr>
+              <w:t>3.El sistema muestra una grilla con el resumen de todas las actividades realizadas por el alumno y distintas opciones de gráficos.</w:t>
+            </w:r>
+          </w:p>
+          <w:p>
+            <w:pPr>
+              <w:rPr>
+                <w:sz w:val="24"/>
+                <w:szCs w:val="24"/>
+              </w:rPr>
+            </w:pPr>
+            <w:r>
+              <w:rPr>
+                <w:sz w:val="24"/>
+                <w:szCs w:val="24"/>
+              </w:rPr>
+              <w:t>4.El usuario puede seleccionar diferentes opciones disponibles para visualizar los gráficos.</w:t>
+            </w:r>
+          </w:p>
+          <w:p>
+            <w:pPr>
+              <w:rPr>
+                <w:sz w:val="24"/>
+                <w:szCs w:val="24"/>
+              </w:rPr>
+            </w:pPr>
+            <w:r>
+              <w:rPr>
+                <w:sz w:val="24"/>
+                <w:szCs w:val="24"/>
+              </w:rPr>
+              <w:t>5.El usuario selecciona un gráfico.</w:t>
+            </w:r>
+          </w:p>
+          <w:p>
+            <w:pPr>
+              <w:rPr>
+                <w:sz w:val="24"/>
+                <w:szCs w:val="24"/>
+              </w:rPr>
+            </w:pPr>
+            <w:r>
+              <w:rPr>
+                <w:sz w:val="24"/>
+                <w:szCs w:val="24"/>
+              </w:rPr>
+              <w:t>6.El sistema muestra en pantalla el gráfico solicitado con los datos seleccionados.</w:t>
+            </w:r>
+          </w:p>
+          <w:p>
+            <w:pPr>
+              <w:rPr>
+                <w:sz w:val="24"/>
+                <w:szCs w:val="24"/>
+              </w:rPr>
+            </w:pPr>
+            <w:r>
+              <w:rPr>
+                <w:sz w:val="24"/>
+                <w:szCs w:val="24"/>
+              </w:rPr>
+              <w:t>7.Este caso de uso finaliza.</w:t>
+            </w:r>
           </w:p>
         </w:tc>
       </w:tr>
@@ -273,7 +371,7 @@
         </w:trPr>
         <w:tc>
           <w:tcPr>
-            <w:tcW w:w="4380" w:type="dxa"/>
+            <w:tcW w:w="6307" w:type="dxa"/>
             <w:shd w:val="clear" w:color="auto" w:fill="FFD597"/>
             <w:noWrap/>
             <w:vAlign w:val="center"/>
@@ -299,7 +397,7 @@
         </w:tc>
         <w:tc>
           <w:tcPr>
-            <w:tcW w:w="6520" w:type="dxa"/>
+            <w:tcW w:w="9388" w:type="dxa"/>
             <w:shd w:val="clear" w:color="auto" w:fill="FFD597"/>
             <w:noWrap/>
             <w:vAlign w:val="center"/>
@@ -311,6 +409,43 @@
                 <w:szCs w:val="24"/>
               </w:rPr>
             </w:pPr>
+            <w:r>
+              <w:rPr>
+                <w:sz w:val="24"/>
+                <w:szCs w:val="24"/>
+              </w:rPr>
+              <w:t>1.No existen alumnos cargados para ese docente.</w:t>
+            </w:r>
+          </w:p>
+          <w:p>
+            <w:pPr>
+              <w:rPr>
+                <w:sz w:val="24"/>
+                <w:szCs w:val="24"/>
+              </w:rPr>
+            </w:pPr>
+            <w:r>
+              <w:rPr>
+                <w:sz w:val="24"/>
+                <w:szCs w:val="24"/>
+              </w:rPr>
+              <w:t>1.1. No existen alumnos registrados en el sistema.</w:t>
+            </w:r>
+          </w:p>
+          <w:p>
+            <w:pPr>
+              <w:rPr>
+                <w:sz w:val="24"/>
+                <w:szCs w:val="24"/>
+              </w:rPr>
+            </w:pPr>
+            <w:r>
+              <w:rPr>
+                <w:sz w:val="24"/>
+                <w:szCs w:val="24"/>
+              </w:rPr>
+              <w:t>2. El sistema muestra una grilla vacía, ya que el alumno no ha realizado actividades.</w:t>
+            </w:r>
           </w:p>
         </w:tc>
       </w:tr>
@@ -321,7 +456,7 @@
         </w:trPr>
         <w:tc>
           <w:tcPr>
-            <w:tcW w:w="4380" w:type="dxa"/>
+            <w:tcW w:w="6307" w:type="dxa"/>
             <w:shd w:val="clear" w:color="auto" w:fill="FFD597"/>
             <w:noWrap/>
             <w:vAlign w:val="center"/>
@@ -347,7 +482,7 @@
         </w:tc>
         <w:tc>
           <w:tcPr>
-            <w:tcW w:w="6520" w:type="dxa"/>
+            <w:tcW w:w="9388" w:type="dxa"/>
             <w:shd w:val="clear" w:color="auto" w:fill="FFD597"/>
             <w:noWrap/>
             <w:vAlign w:val="center"/>
@@ -364,119 +499,23 @@
                 <w:sz w:val="24"/>
                 <w:szCs w:val="24"/>
               </w:rPr>
-              <w:t>[PRE]</w:t>
-            </w:r>
-          </w:p>
-          <w:p>
-            <w:pPr>
-              <w:rPr>
-                <w:sz w:val="24"/>
-                <w:szCs w:val="24"/>
-              </w:rPr>
-            </w:pPr>
-            <w:r>
-              <w:rPr>
-                <w:sz w:val="24"/>
-                <w:szCs w:val="24"/>
-              </w:rPr>
-              <w:t>[POST]</w:t>
-            </w:r>
-          </w:p>
-        </w:tc>
-      </w:tr>
-      <w:tr>
-        <w:trPr>
-          <w:trHeight w:val="680"/>
-          <w:jc w:val="center"/>
-        </w:trPr>
-        <w:tc>
-          <w:tcPr>
-            <w:tcW w:w="4380" w:type="dxa"/>
-            <w:shd w:val="clear" w:color="auto" w:fill="FFD597"/>
-            <w:noWrap/>
-            <w:vAlign w:val="center"/>
-          </w:tcPr>
-          <w:p>
-            <w:pPr>
-              <w:jc w:val="center"/>
-              <w:rPr>
-                <w:b/>
-                <w:sz w:val="36"/>
-                <w:szCs w:val="36"/>
-              </w:rPr>
-            </w:pPr>
-            <w:r>
-              <w:rPr>
-                <w:b/>
-                <w:sz w:val="36"/>
-                <w:szCs w:val="36"/>
-              </w:rPr>
-              <w:t>Casos de uso extendidos</w:t>
-            </w:r>
-          </w:p>
-        </w:tc>
-        <w:tc>
-          <w:tcPr>
-            <w:tcW w:w="6520" w:type="dxa"/>
-            <w:shd w:val="clear" w:color="auto" w:fill="FFD597"/>
-            <w:noWrap/>
-            <w:vAlign w:val="center"/>
-          </w:tcPr>
-          <w:p>
-            <w:pPr>
-              <w:rPr>
-                <w:sz w:val="24"/>
-                <w:szCs w:val="24"/>
-              </w:rPr>
-            </w:pPr>
-          </w:p>
-        </w:tc>
-      </w:tr>
-      <w:tr>
-        <w:trPr>
-          <w:trHeight w:val="680"/>
-          <w:jc w:val="center"/>
-        </w:trPr>
-        <w:tc>
-          <w:tcPr>
-            <w:tcW w:w="4380" w:type="dxa"/>
-            <w:shd w:val="clear" w:color="auto" w:fill="FFD597"/>
-            <w:noWrap/>
-            <w:vAlign w:val="center"/>
-          </w:tcPr>
-          <w:p>
-            <w:pPr>
-              <w:jc w:val="center"/>
-              <w:rPr>
-                <w:b/>
-                <w:sz w:val="36"/>
-                <w:szCs w:val="36"/>
-              </w:rPr>
-            </w:pPr>
-            <w:r>
-              <w:rPr>
-                <w:b/>
-                <w:sz w:val="36"/>
-                <w:szCs w:val="36"/>
-              </w:rPr>
-              <w:t>Casos de usos incluidos</w:t>
-            </w:r>
-          </w:p>
-        </w:tc>
-        <w:tc>
-          <w:tcPr>
-            <w:tcW w:w="6520" w:type="dxa"/>
-            <w:shd w:val="clear" w:color="auto" w:fill="FFD597"/>
-            <w:noWrap/>
-            <w:vAlign w:val="center"/>
-          </w:tcPr>
-          <w:p>
-            <w:pPr>
-              <w:rPr>
-                <w:sz w:val="24"/>
-                <w:szCs w:val="24"/>
-              </w:rPr>
-            </w:pPr>
+              <w:t>[PRE]El docente debe haber ingresado al sistema.</w:t>
+            </w:r>
+          </w:p>
+          <w:p>
+            <w:pPr>
+              <w:rPr>
+                <w:sz w:val="24"/>
+                <w:szCs w:val="24"/>
+              </w:rPr>
+            </w:pPr>
+            <w:r>
+              <w:rPr>
+                <w:sz w:val="24"/>
+                <w:szCs w:val="24"/>
+              </w:rPr>
+              <w:t>[POST] El sistema muestra en pantalla el registro del alumno seleccionado.</w:t>
+            </w:r>
           </w:p>
         </w:tc>
       </w:tr>
@@ -1362,7 +1401,7 @@
 </file>
 
 <file path=customXml/itemProps1.xml><?xml version="1.0" encoding="utf-8"?>
-<ds:datastoreItem xmlns:ds="http://schemas.openxmlformats.org/officeDocument/2006/customXml" ds:itemID="{F9F940BA-62C9-43BB-93B6-E91D446682CB}">
+<ds:datastoreItem xmlns:ds="http://schemas.openxmlformats.org/officeDocument/2006/customXml" ds:itemID="{1A8C4F0C-FA0C-42C1-9D8C-71DE346CE7C8}">
   <ds:schemaRefs>
     <ds:schemaRef ds:uri="http://schemas.openxmlformats.org/officeDocument/2006/bibliography"/>
   </ds:schemaRefs>
